--- a/Primer Año/Primer Semestre/Desarrollo Lógico y Algoritmos/Tareas/4/Guia de Actividade N°5 - Asignación N°3.docx
+++ b/Primer Año/Primer Semestre/Desarrollo Lógico y Algoritmos/Tareas/4/Guia de Actividade N°5 - Asignación N°3.docx
@@ -41,25 +41,7 @@
           <w:sz w:val="24"/>
           <w:szCs w:val="24"/>
         </w:rPr>
-        <w:t xml:space="preserve">Profesora </w:t>
-      </w:r>
-      <w:proofErr w:type="spellStart"/>
-      <w:r>
-        <w:rPr>
-          <w:rFonts w:ascii="Arial Narrow" w:hAnsi="Arial Narrow"/>
-          <w:sz w:val="24"/>
-          <w:szCs w:val="24"/>
-        </w:rPr>
-        <w:t>Giankaris</w:t>
-      </w:r>
-      <w:proofErr w:type="spellEnd"/>
-      <w:r>
-        <w:rPr>
-          <w:rFonts w:ascii="Arial Narrow" w:hAnsi="Arial Narrow"/>
-          <w:sz w:val="24"/>
-          <w:szCs w:val="24"/>
-        </w:rPr>
-        <w:t xml:space="preserve"> Moreno</w:t>
+        <w:t>Profesora Giankaris Moreno</w:t>
       </w:r>
       <w:r>
         <w:rPr>
@@ -123,7 +105,23 @@
           <w:sz w:val="24"/>
           <w:szCs w:val="24"/>
         </w:rPr>
-        <w:t>18/4/2020</w:t>
+        <w:t>1</w:t>
+      </w:r>
+      <w:r>
+        <w:rPr>
+          <w:rFonts w:ascii="Arial Narrow" w:hAnsi="Arial Narrow"/>
+          <w:sz w:val="24"/>
+          <w:szCs w:val="24"/>
+        </w:rPr>
+        <w:t>9</w:t>
+      </w:r>
+      <w:r>
+        <w:rPr>
+          <w:rFonts w:ascii="Arial Narrow" w:hAnsi="Arial Narrow"/>
+          <w:sz w:val="24"/>
+          <w:szCs w:val="24"/>
+        </w:rPr>
+        <w:t>/4/2020</w:t>
       </w:r>
       <w:r>
         <w:rPr>
@@ -528,27 +526,7 @@
           <w:sz w:val="20"/>
           <w:szCs w:val="24"/>
         </w:rPr>
-        <w:t xml:space="preserve">Ingrese a la plataforma </w:t>
-      </w:r>
-      <w:proofErr w:type="spellStart"/>
-      <w:r>
-        <w:rPr>
-          <w:rFonts w:ascii="Arial Narrow" w:hAnsi="Arial Narrow"/>
-          <w:i/>
-          <w:sz w:val="20"/>
-          <w:szCs w:val="24"/>
-        </w:rPr>
-        <w:t>Teams</w:t>
-      </w:r>
-      <w:proofErr w:type="spellEnd"/>
-      <w:r>
-        <w:rPr>
-          <w:rFonts w:ascii="Arial Narrow" w:hAnsi="Arial Narrow"/>
-          <w:i/>
-          <w:sz w:val="20"/>
-          <w:szCs w:val="24"/>
-        </w:rPr>
-        <w:t xml:space="preserve"> y descargue archivos de la carpeta Juegos de Lógica de la pestaña Archivos del canal Capítulo 1.</w:t>
+        <w:t>Ingrese a la plataforma Teams y descargue archivos de la carpeta Juegos de Lógica de la pestaña Archivos del canal Capítulo 1.</w:t>
       </w:r>
     </w:p>
     <w:p>
@@ -635,9 +613,8 @@
           <w:sz w:val="20"/>
           <w:szCs w:val="24"/>
         </w:rPr>
-        <w:t xml:space="preserve"> en la plataforma </w:t>
-      </w:r>
-      <w:proofErr w:type="spellStart"/>
+        <w:t xml:space="preserve"> en la plataforma Teams </w:t>
+      </w:r>
       <w:r>
         <w:rPr>
           <w:rFonts w:ascii="Arial Narrow" w:hAnsi="Arial Narrow"/>
@@ -645,9 +622,8 @@
           <w:sz w:val="20"/>
           <w:szCs w:val="24"/>
         </w:rPr>
-        <w:t>Teams</w:t>
-      </w:r>
-      <w:proofErr w:type="spellEnd"/>
+        <w:t>dentro del plazo de tiempo indicado en la misma. (R</w:t>
+      </w:r>
       <w:r>
         <w:rPr>
           <w:rFonts w:ascii="Arial Narrow" w:hAnsi="Arial Narrow"/>
@@ -655,7 +631,7 @@
           <w:sz w:val="20"/>
           <w:szCs w:val="24"/>
         </w:rPr>
-        <w:t xml:space="preserve"> </w:t>
+        <w:t>evisar sección Tareas</w:t>
       </w:r>
       <w:r>
         <w:rPr>
@@ -664,37 +640,8 @@
           <w:sz w:val="20"/>
           <w:szCs w:val="24"/>
         </w:rPr>
-        <w:t>dentro del plazo de tiempo indicado en la misma. (R</w:t>
-      </w:r>
-      <w:r>
-        <w:rPr>
-          <w:rFonts w:ascii="Arial Narrow" w:hAnsi="Arial Narrow"/>
-          <w:i/>
-          <w:sz w:val="20"/>
-          <w:szCs w:val="24"/>
-        </w:rPr>
-        <w:t>evisar sección Tareas</w:t>
-      </w:r>
-      <w:r>
-        <w:rPr>
-          <w:rFonts w:ascii="Arial Narrow" w:hAnsi="Arial Narrow"/>
-          <w:i/>
-          <w:sz w:val="20"/>
-          <w:szCs w:val="24"/>
-        </w:rPr>
-        <w:t xml:space="preserve"> en </w:t>
-      </w:r>
-      <w:proofErr w:type="spellStart"/>
-      <w:r>
-        <w:rPr>
-          <w:rFonts w:ascii="Arial Narrow" w:hAnsi="Arial Narrow"/>
-          <w:i/>
-          <w:sz w:val="20"/>
-          <w:szCs w:val="24"/>
-        </w:rPr>
-        <w:t>Teams</w:t>
-      </w:r>
-      <w:proofErr w:type="spellEnd"/>
+        <w:t xml:space="preserve"> en Teams</w:t>
+      </w:r>
       <w:r>
         <w:rPr>
           <w:rFonts w:ascii="Arial Narrow" w:hAnsi="Arial Narrow"/>
@@ -1033,27 +980,7 @@
           <w:sz w:val="20"/>
           <w:szCs w:val="24"/>
         </w:rPr>
-        <w:t xml:space="preserve">Subir el archivo en la sección Tareas del grupo de </w:t>
-      </w:r>
-      <w:proofErr w:type="spellStart"/>
-      <w:r>
-        <w:rPr>
-          <w:rFonts w:ascii="Arial Narrow" w:hAnsi="Arial Narrow"/>
-          <w:i/>
-          <w:sz w:val="20"/>
-          <w:szCs w:val="24"/>
-        </w:rPr>
-        <w:t>Teams</w:t>
-      </w:r>
-      <w:proofErr w:type="spellEnd"/>
-      <w:r>
-        <w:rPr>
-          <w:rFonts w:ascii="Arial Narrow" w:hAnsi="Arial Narrow"/>
-          <w:i/>
-          <w:sz w:val="20"/>
-          <w:szCs w:val="24"/>
-        </w:rPr>
-        <w:t>.</w:t>
+        <w:t>Subir el archivo en la sección Tareas del grupo de Teams.</w:t>
       </w:r>
     </w:p>
     <w:p>
@@ -2013,25 +1940,7 @@
           <w:sz w:val="24"/>
           <w:szCs w:val="32"/>
         </w:rPr>
-        <w:t xml:space="preserve">isponemos de una barca con capacidad para 2 elementos. La condición es que no debe haber más caníbales que misioneros en un lado, porque </w:t>
-      </w:r>
-      <w:r>
-        <w:rPr>
-          <w:rFonts w:ascii="Arial Narrow" w:hAnsi="Arial Narrow"/>
-          <w:iCs/>
-          <w:sz w:val="24"/>
-          <w:szCs w:val="32"/>
-        </w:rPr>
-        <w:t>si no</w:t>
-      </w:r>
-      <w:r>
-        <w:rPr>
-          <w:rFonts w:ascii="Arial Narrow" w:hAnsi="Arial Narrow"/>
-          <w:iCs/>
-          <w:sz w:val="24"/>
-          <w:szCs w:val="32"/>
-        </w:rPr>
-        <w:t xml:space="preserve"> se los comen.</w:t>
+        <w:t>isponemos de una barca con capacidad para 2 elementos. La condición es que no debe haber más caníbales que misioneros en un lado, porque si no se los comen.</w:t>
       </w:r>
     </w:p>
     <w:p>
@@ -2247,7 +2156,6 @@
         </w:rPr>
         <w:t xml:space="preserve"> </w:t>
       </w:r>
-      <w:proofErr w:type="gramStart"/>
       <w:r>
         <w:rPr>
           <w:rFonts w:ascii="Arial Narrow" w:hAnsi="Arial Narrow"/>
@@ -2257,76 +2165,44 @@
           <w:sz w:val="24"/>
           <w:szCs w:val="32"/>
         </w:rPr>
-        <w:t>A(</w:t>
-      </w:r>
-      <w:proofErr w:type="gramEnd"/>
-      <w:r>
-        <w:rPr>
-          <w:rFonts w:ascii="Arial Narrow" w:hAnsi="Arial Narrow"/>
-          <w:b/>
-          <w:bCs/>
-          <w:iCs/>
-          <w:sz w:val="24"/>
-          <w:szCs w:val="32"/>
-        </w:rPr>
-        <w:t>Elementos en el extremo A), B(elementos en la barca B), C(elementos en el extremo C)</w:t>
-      </w:r>
-    </w:p>
-    <w:p>
-      <w:pPr>
-        <w:pStyle w:val="Prrafodelista"/>
-        <w:spacing w:after="0"/>
-        <w:ind w:left="360"/>
-        <w:jc w:val="both"/>
-        <w:rPr>
-          <w:rFonts w:ascii="Arial Narrow" w:hAnsi="Arial Narrow"/>
-          <w:iCs/>
-          <w:sz w:val="24"/>
-          <w:szCs w:val="32"/>
-        </w:rPr>
-      </w:pPr>
-    </w:p>
-    <w:p>
-      <w:pPr>
-        <w:pStyle w:val="Prrafodelista"/>
-        <w:spacing w:after="0"/>
-        <w:ind w:left="360"/>
-        <w:jc w:val="both"/>
-        <w:rPr>
-          <w:rFonts w:ascii="Arial Narrow" w:hAnsi="Arial Narrow"/>
-          <w:iCs/>
-          <w:sz w:val="24"/>
-          <w:szCs w:val="32"/>
-        </w:rPr>
-      </w:pPr>
-      <w:r>
-        <w:rPr>
-          <w:rFonts w:ascii="Arial Narrow" w:hAnsi="Arial Narrow"/>
-          <w:iCs/>
-          <w:sz w:val="24"/>
-          <w:szCs w:val="32"/>
-        </w:rPr>
-        <w:t xml:space="preserve">Inicialmente tenemos: </w:t>
-      </w:r>
-      <w:proofErr w:type="gramStart"/>
-      <w:r>
-        <w:rPr>
-          <w:rFonts w:ascii="Arial Narrow" w:hAnsi="Arial Narrow"/>
-          <w:iCs/>
-          <w:sz w:val="24"/>
-          <w:szCs w:val="32"/>
-        </w:rPr>
-        <w:t>A(</w:t>
-      </w:r>
-      <w:proofErr w:type="gramEnd"/>
-      <w:r>
-        <w:rPr>
-          <w:rFonts w:ascii="Arial Narrow" w:hAnsi="Arial Narrow"/>
-          <w:iCs/>
-          <w:sz w:val="24"/>
-          <w:szCs w:val="32"/>
-        </w:rPr>
-        <w:t>3 caníbales y 3 misioneros), B(), C()</w:t>
+        <w:t>A(Elementos en el extremo A), B(elementos en la barca B), C(elementos en el extremo C)</w:t>
+      </w:r>
+    </w:p>
+    <w:p>
+      <w:pPr>
+        <w:pStyle w:val="Prrafodelista"/>
+        <w:spacing w:after="0"/>
+        <w:ind w:left="360"/>
+        <w:jc w:val="both"/>
+        <w:rPr>
+          <w:rFonts w:ascii="Arial Narrow" w:hAnsi="Arial Narrow"/>
+          <w:iCs/>
+          <w:sz w:val="24"/>
+          <w:szCs w:val="32"/>
+        </w:rPr>
+      </w:pPr>
+    </w:p>
+    <w:p>
+      <w:pPr>
+        <w:pStyle w:val="Prrafodelista"/>
+        <w:spacing w:after="0"/>
+        <w:ind w:left="360"/>
+        <w:jc w:val="both"/>
+        <w:rPr>
+          <w:rFonts w:ascii="Arial Narrow" w:hAnsi="Arial Narrow"/>
+          <w:iCs/>
+          <w:sz w:val="24"/>
+          <w:szCs w:val="32"/>
+        </w:rPr>
+      </w:pPr>
+      <w:r>
+        <w:rPr>
+          <w:rFonts w:ascii="Arial Narrow" w:hAnsi="Arial Narrow"/>
+          <w:iCs/>
+          <w:sz w:val="24"/>
+          <w:szCs w:val="32"/>
+        </w:rPr>
+        <w:t>Inicialmente tenemos: A(3 caníbales y 3 misioneros), B(), C()</w:t>
       </w:r>
     </w:p>
     <w:p>
@@ -2382,25 +2258,14 @@
           <w:szCs w:val="32"/>
         </w:rPr>
       </w:pPr>
-      <w:proofErr w:type="gramStart"/>
-      <w:r>
-        <w:rPr>
-          <w:rFonts w:ascii="Arial Narrow" w:hAnsi="Arial Narrow"/>
-          <w:iCs/>
-          <w:sz w:val="24"/>
-          <w:szCs w:val="32"/>
-        </w:rPr>
-        <w:t>A(</w:t>
-      </w:r>
-      <w:proofErr w:type="gramEnd"/>
-      <w:r>
-        <w:rPr>
-          <w:rFonts w:ascii="Arial Narrow" w:hAnsi="Arial Narrow"/>
-          <w:iCs/>
-          <w:sz w:val="24"/>
-          <w:szCs w:val="32"/>
-        </w:rPr>
-        <w:t>2 caníbales y 2 misioneros), B(1 caníbal y 1 misionero), C()</w:t>
+      <w:r>
+        <w:rPr>
+          <w:rFonts w:ascii="Arial Narrow" w:hAnsi="Arial Narrow"/>
+          <w:iCs/>
+          <w:sz w:val="24"/>
+          <w:szCs w:val="32"/>
+        </w:rPr>
+        <w:t>A(2 caníbales y 2 misioneros), B(1 caníbal y 1 misionero), C()</w:t>
       </w:r>
     </w:p>
     <w:p>
@@ -2456,25 +2321,14 @@
           <w:szCs w:val="32"/>
         </w:rPr>
       </w:pPr>
-      <w:proofErr w:type="gramStart"/>
-      <w:r>
-        <w:rPr>
-          <w:rFonts w:ascii="Arial Narrow" w:hAnsi="Arial Narrow"/>
-          <w:iCs/>
-          <w:sz w:val="24"/>
-          <w:szCs w:val="32"/>
-        </w:rPr>
-        <w:t>A(</w:t>
-      </w:r>
-      <w:proofErr w:type="gramEnd"/>
-      <w:r>
-        <w:rPr>
-          <w:rFonts w:ascii="Arial Narrow" w:hAnsi="Arial Narrow"/>
-          <w:iCs/>
-          <w:sz w:val="24"/>
-          <w:szCs w:val="32"/>
-        </w:rPr>
-        <w:t>2 caníbales y 2 misioneros), B(1 misionero), C(1 caníbal)</w:t>
+      <w:r>
+        <w:rPr>
+          <w:rFonts w:ascii="Arial Narrow" w:hAnsi="Arial Narrow"/>
+          <w:iCs/>
+          <w:sz w:val="24"/>
+          <w:szCs w:val="32"/>
+        </w:rPr>
+        <w:t>A(2 caníbales y 2 misioneros), B(1 misionero), C(1 caníbal)</w:t>
       </w:r>
     </w:p>
     <w:p>
@@ -2530,25 +2384,14 @@
           <w:szCs w:val="32"/>
         </w:rPr>
       </w:pPr>
-      <w:proofErr w:type="gramStart"/>
-      <w:r>
-        <w:rPr>
-          <w:rFonts w:ascii="Arial Narrow" w:hAnsi="Arial Narrow"/>
-          <w:iCs/>
-          <w:sz w:val="24"/>
-          <w:szCs w:val="32"/>
-        </w:rPr>
-        <w:t>A(</w:t>
-      </w:r>
-      <w:proofErr w:type="gramEnd"/>
-      <w:r>
-        <w:rPr>
-          <w:rFonts w:ascii="Arial Narrow" w:hAnsi="Arial Narrow"/>
-          <w:iCs/>
-          <w:sz w:val="24"/>
-          <w:szCs w:val="32"/>
-        </w:rPr>
-        <w:t>3 misioneros), B(2 caníbales), C(1 caníbal)</w:t>
+      <w:r>
+        <w:rPr>
+          <w:rFonts w:ascii="Arial Narrow" w:hAnsi="Arial Narrow"/>
+          <w:iCs/>
+          <w:sz w:val="24"/>
+          <w:szCs w:val="32"/>
+        </w:rPr>
+        <w:t>A(3 misioneros), B(2 caníbales), C(1 caníbal)</w:t>
       </w:r>
     </w:p>
     <w:p>
@@ -2604,25 +2447,14 @@
           <w:szCs w:val="32"/>
         </w:rPr>
       </w:pPr>
-      <w:proofErr w:type="gramStart"/>
-      <w:r>
-        <w:rPr>
-          <w:rFonts w:ascii="Arial Narrow" w:hAnsi="Arial Narrow"/>
-          <w:iCs/>
-          <w:sz w:val="24"/>
-          <w:szCs w:val="32"/>
-        </w:rPr>
-        <w:t>A(</w:t>
-      </w:r>
-      <w:proofErr w:type="gramEnd"/>
-      <w:r>
-        <w:rPr>
-          <w:rFonts w:ascii="Arial Narrow" w:hAnsi="Arial Narrow"/>
-          <w:iCs/>
-          <w:sz w:val="24"/>
-          <w:szCs w:val="32"/>
-        </w:rPr>
-        <w:t>3 misioneros), B(1 caníbal), C(2 caníbales)</w:t>
+      <w:r>
+        <w:rPr>
+          <w:rFonts w:ascii="Arial Narrow" w:hAnsi="Arial Narrow"/>
+          <w:iCs/>
+          <w:sz w:val="24"/>
+          <w:szCs w:val="32"/>
+        </w:rPr>
+        <w:t>A(3 misioneros), B(1 caníbal), C(2 caníbales)</w:t>
       </w:r>
     </w:p>
     <w:p>
@@ -2678,25 +2510,14 @@
           <w:szCs w:val="32"/>
         </w:rPr>
       </w:pPr>
-      <w:proofErr w:type="gramStart"/>
-      <w:r>
-        <w:rPr>
-          <w:rFonts w:ascii="Arial Narrow" w:hAnsi="Arial Narrow"/>
-          <w:iCs/>
-          <w:sz w:val="24"/>
-          <w:szCs w:val="32"/>
-        </w:rPr>
-        <w:t>A(</w:t>
-      </w:r>
-      <w:proofErr w:type="gramEnd"/>
-      <w:r>
-        <w:rPr>
-          <w:rFonts w:ascii="Arial Narrow" w:hAnsi="Arial Narrow"/>
-          <w:iCs/>
-          <w:sz w:val="24"/>
-          <w:szCs w:val="32"/>
-        </w:rPr>
-        <w:t>1 caníbal y 1 misionero), B(2 misioneros), C(2 caníbales)</w:t>
+      <w:r>
+        <w:rPr>
+          <w:rFonts w:ascii="Arial Narrow" w:hAnsi="Arial Narrow"/>
+          <w:iCs/>
+          <w:sz w:val="24"/>
+          <w:szCs w:val="32"/>
+        </w:rPr>
+        <w:t>A(1 caníbal y 1 misionero), B(2 misioneros), C(2 caníbales)</w:t>
       </w:r>
     </w:p>
     <w:p>
@@ -2752,25 +2573,14 @@
           <w:szCs w:val="32"/>
         </w:rPr>
       </w:pPr>
-      <w:proofErr w:type="gramStart"/>
-      <w:r>
-        <w:rPr>
-          <w:rFonts w:ascii="Arial Narrow" w:hAnsi="Arial Narrow"/>
-          <w:iCs/>
-          <w:sz w:val="24"/>
-          <w:szCs w:val="32"/>
-        </w:rPr>
-        <w:t>A(</w:t>
-      </w:r>
-      <w:proofErr w:type="gramEnd"/>
-      <w:r>
-        <w:rPr>
-          <w:rFonts w:ascii="Arial Narrow" w:hAnsi="Arial Narrow"/>
-          <w:iCs/>
-          <w:sz w:val="24"/>
-          <w:szCs w:val="32"/>
-        </w:rPr>
-        <w:t>1 caníbal y 1 misionero), B(1 caníbal y 1 misionero), C(1 caníbal y 1 misionero)</w:t>
+      <w:r>
+        <w:rPr>
+          <w:rFonts w:ascii="Arial Narrow" w:hAnsi="Arial Narrow"/>
+          <w:iCs/>
+          <w:sz w:val="24"/>
+          <w:szCs w:val="32"/>
+        </w:rPr>
+        <w:t>A(1 caníbal y 1 misionero), B(1 caníbal y 1 misionero), C(1 caníbal y 1 misionero)</w:t>
       </w:r>
     </w:p>
     <w:p>
@@ -2834,25 +2644,14 @@
           <w:szCs w:val="32"/>
         </w:rPr>
       </w:pPr>
-      <w:proofErr w:type="gramStart"/>
-      <w:r>
-        <w:rPr>
-          <w:rFonts w:ascii="Arial Narrow" w:hAnsi="Arial Narrow"/>
-          <w:iCs/>
-          <w:sz w:val="24"/>
-          <w:szCs w:val="32"/>
-        </w:rPr>
-        <w:t>A(</w:t>
-      </w:r>
-      <w:proofErr w:type="gramEnd"/>
-      <w:r>
-        <w:rPr>
-          <w:rFonts w:ascii="Arial Narrow" w:hAnsi="Arial Narrow"/>
-          <w:iCs/>
-          <w:sz w:val="24"/>
-          <w:szCs w:val="32"/>
-        </w:rPr>
-        <w:t>2 caníbales), B(2 misioneros), C(1 caníbal y 1 misionero)</w:t>
+      <w:r>
+        <w:rPr>
+          <w:rFonts w:ascii="Arial Narrow" w:hAnsi="Arial Narrow"/>
+          <w:iCs/>
+          <w:sz w:val="24"/>
+          <w:szCs w:val="32"/>
+        </w:rPr>
+        <w:t>A(2 caníbales), B(2 misioneros), C(1 caníbal y 1 misionero)</w:t>
       </w:r>
     </w:p>
     <w:p>
@@ -2907,25 +2706,14 @@
           <w:szCs w:val="32"/>
         </w:rPr>
       </w:pPr>
-      <w:proofErr w:type="gramStart"/>
-      <w:r>
-        <w:rPr>
-          <w:rFonts w:ascii="Arial Narrow" w:hAnsi="Arial Narrow"/>
-          <w:iCs/>
-          <w:sz w:val="24"/>
-          <w:szCs w:val="32"/>
-        </w:rPr>
-        <w:t>A(</w:t>
-      </w:r>
-      <w:proofErr w:type="gramEnd"/>
-      <w:r>
-        <w:rPr>
-          <w:rFonts w:ascii="Arial Narrow" w:hAnsi="Arial Narrow"/>
-          <w:iCs/>
-          <w:sz w:val="24"/>
-          <w:szCs w:val="32"/>
-        </w:rPr>
-        <w:t>2 caníbales), B(1 caníbal), C(3 misioneros)</w:t>
+      <w:r>
+        <w:rPr>
+          <w:rFonts w:ascii="Arial Narrow" w:hAnsi="Arial Narrow"/>
+          <w:iCs/>
+          <w:sz w:val="24"/>
+          <w:szCs w:val="32"/>
+        </w:rPr>
+        <w:t>A(2 caníbales), B(1 caníbal), C(3 misioneros)</w:t>
       </w:r>
     </w:p>
     <w:p>
@@ -2979,25 +2767,14 @@
           <w:szCs w:val="32"/>
         </w:rPr>
       </w:pPr>
-      <w:proofErr w:type="gramStart"/>
-      <w:r>
-        <w:rPr>
-          <w:rFonts w:ascii="Arial Narrow" w:hAnsi="Arial Narrow"/>
-          <w:iCs/>
-          <w:sz w:val="24"/>
-          <w:szCs w:val="32"/>
-        </w:rPr>
-        <w:t>A(</w:t>
-      </w:r>
-      <w:proofErr w:type="gramEnd"/>
-      <w:r>
-        <w:rPr>
-          <w:rFonts w:ascii="Arial Narrow" w:hAnsi="Arial Narrow"/>
-          <w:iCs/>
-          <w:sz w:val="24"/>
-          <w:szCs w:val="32"/>
-        </w:rPr>
-        <w:t>1 caníbal), B(2 caníbales), C(3 misioneros)</w:t>
+      <w:r>
+        <w:rPr>
+          <w:rFonts w:ascii="Arial Narrow" w:hAnsi="Arial Narrow"/>
+          <w:iCs/>
+          <w:sz w:val="24"/>
+          <w:szCs w:val="32"/>
+        </w:rPr>
+        <w:t>A(1 caníbal), B(2 caníbales), C(3 misioneros)</w:t>
       </w:r>
     </w:p>
     <w:p>
@@ -3051,25 +2828,14 @@
           <w:szCs w:val="32"/>
         </w:rPr>
       </w:pPr>
-      <w:proofErr w:type="gramStart"/>
-      <w:r>
-        <w:rPr>
-          <w:rFonts w:ascii="Arial Narrow" w:hAnsi="Arial Narrow"/>
-          <w:iCs/>
-          <w:sz w:val="24"/>
-          <w:szCs w:val="32"/>
-        </w:rPr>
-        <w:t>A(</w:t>
-      </w:r>
-      <w:proofErr w:type="gramEnd"/>
-      <w:r>
-        <w:rPr>
-          <w:rFonts w:ascii="Arial Narrow" w:hAnsi="Arial Narrow"/>
-          <w:iCs/>
-          <w:sz w:val="24"/>
-          <w:szCs w:val="32"/>
-        </w:rPr>
-        <w:t>1 caníbal), B(1 caníbal), C(3 misioneros y 1 caníbal)</w:t>
+      <w:r>
+        <w:rPr>
+          <w:rFonts w:ascii="Arial Narrow" w:hAnsi="Arial Narrow"/>
+          <w:iCs/>
+          <w:sz w:val="24"/>
+          <w:szCs w:val="32"/>
+        </w:rPr>
+        <w:t>A(1 caníbal), B(1 caníbal), C(3 misioneros y 1 caníbal)</w:t>
       </w:r>
     </w:p>
     <w:p>
@@ -3123,25 +2889,14 @@
           <w:szCs w:val="32"/>
         </w:rPr>
       </w:pPr>
-      <w:proofErr w:type="gramStart"/>
-      <w:r>
-        <w:rPr>
-          <w:rFonts w:ascii="Arial Narrow" w:hAnsi="Arial Narrow"/>
-          <w:iCs/>
-          <w:sz w:val="24"/>
-          <w:szCs w:val="32"/>
-        </w:rPr>
-        <w:t>A(</w:t>
-      </w:r>
-      <w:proofErr w:type="gramEnd"/>
-      <w:r>
-        <w:rPr>
-          <w:rFonts w:ascii="Arial Narrow" w:hAnsi="Arial Narrow"/>
-          <w:iCs/>
-          <w:sz w:val="24"/>
-          <w:szCs w:val="32"/>
-        </w:rPr>
-        <w:t>), B(2 caníbales), C(3 misioneros y 1 caníbal)</w:t>
+      <w:r>
+        <w:rPr>
+          <w:rFonts w:ascii="Arial Narrow" w:hAnsi="Arial Narrow"/>
+          <w:iCs/>
+          <w:sz w:val="24"/>
+          <w:szCs w:val="32"/>
+        </w:rPr>
+        <w:t>A(), B(2 caníbales), C(3 misioneros y 1 caníbal)</w:t>
       </w:r>
     </w:p>
     <w:p>
@@ -3180,27 +2935,7 @@
           <w:sz w:val="24"/>
           <w:szCs w:val="32"/>
         </w:rPr>
-        <w:t xml:space="preserve">Por </w:t>
-      </w:r>
-      <w:proofErr w:type="gramStart"/>
-      <w:r>
-        <w:rPr>
-          <w:rFonts w:ascii="Arial Narrow" w:hAnsi="Arial Narrow"/>
-          <w:iCs/>
-          <w:sz w:val="24"/>
-          <w:szCs w:val="32"/>
-        </w:rPr>
-        <w:t>último</w:t>
-      </w:r>
-      <w:proofErr w:type="gramEnd"/>
-      <w:r>
-        <w:rPr>
-          <w:rFonts w:ascii="Arial Narrow" w:hAnsi="Arial Narrow"/>
-          <w:iCs/>
-          <w:sz w:val="24"/>
-          <w:szCs w:val="32"/>
-        </w:rPr>
-        <w:t xml:space="preserve"> dejamos a los dos caníbales de la barca B en el extremo C.</w:t>
+        <w:t>Por último dejamos a los dos caníbales de la barca B en el extremo C.</w:t>
       </w:r>
     </w:p>
     <w:p>
@@ -3215,25 +2950,14 @@
           <w:szCs w:val="32"/>
         </w:rPr>
       </w:pPr>
-      <w:proofErr w:type="gramStart"/>
-      <w:r>
-        <w:rPr>
-          <w:rFonts w:ascii="Arial Narrow" w:hAnsi="Arial Narrow"/>
-          <w:iCs/>
-          <w:sz w:val="24"/>
-          <w:szCs w:val="32"/>
-        </w:rPr>
-        <w:t>A(</w:t>
-      </w:r>
-      <w:proofErr w:type="gramEnd"/>
-      <w:r>
-        <w:rPr>
-          <w:rFonts w:ascii="Arial Narrow" w:hAnsi="Arial Narrow"/>
-          <w:iCs/>
-          <w:sz w:val="24"/>
-          <w:szCs w:val="32"/>
-        </w:rPr>
-        <w:t>), B(), C(3 misioneros y 3 caníbales)</w:t>
+      <w:r>
+        <w:rPr>
+          <w:rFonts w:ascii="Arial Narrow" w:hAnsi="Arial Narrow"/>
+          <w:iCs/>
+          <w:sz w:val="24"/>
+          <w:szCs w:val="32"/>
+        </w:rPr>
+        <w:t>A(), B(), C(3 misioneros y 3 caníbales)</w:t>
       </w:r>
     </w:p>
     <w:p>
@@ -3754,27 +3478,7 @@
           <w:sz w:val="24"/>
           <w:szCs w:val="32"/>
         </w:rPr>
-        <w:t xml:space="preserve">Formato: </w:t>
-      </w:r>
-      <w:proofErr w:type="gramStart"/>
-      <w:r>
-        <w:rPr>
-          <w:rFonts w:ascii="Arial Narrow" w:hAnsi="Arial Narrow"/>
-          <w:iCs/>
-          <w:sz w:val="24"/>
-          <w:szCs w:val="32"/>
-        </w:rPr>
-        <w:t>A(</w:t>
-      </w:r>
-      <w:proofErr w:type="gramEnd"/>
-      <w:r>
-        <w:rPr>
-          <w:rFonts w:ascii="Arial Narrow" w:hAnsi="Arial Narrow"/>
-          <w:iCs/>
-          <w:sz w:val="24"/>
-          <w:szCs w:val="32"/>
-        </w:rPr>
-        <w:t>elementos en el extremo A), B(elementos en el extremo B)</w:t>
+        <w:t>Formato: A(elementos en el extremo A), B(elementos en el extremo B)</w:t>
       </w:r>
     </w:p>
     <w:p>
@@ -3866,27 +3570,7 @@
           <w:sz w:val="24"/>
           <w:szCs w:val="32"/>
         </w:rPr>
-        <w:t>A(</w:t>
-      </w:r>
-      <w:proofErr w:type="gramStart"/>
-      <w:r>
-        <w:rPr>
-          <w:rFonts w:ascii="Arial Narrow" w:hAnsi="Arial Narrow"/>
-          <w:iCs/>
-          <w:sz w:val="24"/>
-          <w:szCs w:val="32"/>
-        </w:rPr>
-        <w:t>C,D</w:t>
-      </w:r>
-      <w:proofErr w:type="gramEnd"/>
-      <w:r>
-        <w:rPr>
-          <w:rFonts w:ascii="Arial Narrow" w:hAnsi="Arial Narrow"/>
-          <w:iCs/>
-          <w:sz w:val="24"/>
-          <w:szCs w:val="32"/>
-        </w:rPr>
-        <w:t>,E), B(A,B)</w:t>
+        <w:t>A(C,D,E), B(A,B)</w:t>
       </w:r>
     </w:p>
     <w:p>
@@ -3965,27 +3649,7 @@
           <w:sz w:val="24"/>
           <w:szCs w:val="32"/>
         </w:rPr>
-        <w:t>A(</w:t>
-      </w:r>
-      <w:proofErr w:type="gramStart"/>
-      <w:r>
-        <w:rPr>
-          <w:rFonts w:ascii="Arial Narrow" w:hAnsi="Arial Narrow"/>
-          <w:iCs/>
-          <w:sz w:val="24"/>
-          <w:szCs w:val="32"/>
-        </w:rPr>
-        <w:t>A,C</w:t>
-      </w:r>
-      <w:proofErr w:type="gramEnd"/>
-      <w:r>
-        <w:rPr>
-          <w:rFonts w:ascii="Arial Narrow" w:hAnsi="Arial Narrow"/>
-          <w:iCs/>
-          <w:sz w:val="24"/>
-          <w:szCs w:val="32"/>
-        </w:rPr>
-        <w:t>,D,E), B(B)</w:t>
+        <w:t>A(A,C,D,E), B(B)</w:t>
       </w:r>
     </w:p>
     <w:p>
@@ -4064,27 +3728,7 @@
           <w:sz w:val="24"/>
           <w:szCs w:val="32"/>
         </w:rPr>
-        <w:t>A(</w:t>
-      </w:r>
-      <w:proofErr w:type="gramStart"/>
-      <w:r>
-        <w:rPr>
-          <w:rFonts w:ascii="Arial Narrow" w:hAnsi="Arial Narrow"/>
-          <w:iCs/>
-          <w:sz w:val="24"/>
-          <w:szCs w:val="32"/>
-        </w:rPr>
-        <w:t>A,C</w:t>
-      </w:r>
-      <w:proofErr w:type="gramEnd"/>
-      <w:r>
-        <w:rPr>
-          <w:rFonts w:ascii="Arial Narrow" w:hAnsi="Arial Narrow"/>
-          <w:iCs/>
-          <w:sz w:val="24"/>
-          <w:szCs w:val="32"/>
-        </w:rPr>
-        <w:t>), B(D,E,B)</w:t>
+        <w:t>A(A,C), B(D,E,B)</w:t>
       </w:r>
     </w:p>
     <w:p>
@@ -4176,27 +3820,7 @@
           <w:sz w:val="24"/>
           <w:szCs w:val="32"/>
         </w:rPr>
-        <w:t>A(</w:t>
-      </w:r>
-      <w:proofErr w:type="gramStart"/>
-      <w:r>
-        <w:rPr>
-          <w:rFonts w:ascii="Arial Narrow" w:hAnsi="Arial Narrow"/>
-          <w:iCs/>
-          <w:sz w:val="24"/>
-          <w:szCs w:val="32"/>
-        </w:rPr>
-        <w:t>A,C</w:t>
-      </w:r>
-      <w:proofErr w:type="gramEnd"/>
-      <w:r>
-        <w:rPr>
-          <w:rFonts w:ascii="Arial Narrow" w:hAnsi="Arial Narrow"/>
-          <w:iCs/>
-          <w:sz w:val="24"/>
-          <w:szCs w:val="32"/>
-        </w:rPr>
-        <w:t>,B), B(D,E)</w:t>
+        <w:t>A(A,C,B), B(D,E)</w:t>
       </w:r>
     </w:p>
     <w:p>
@@ -4288,27 +3912,7 @@
           <w:sz w:val="24"/>
           <w:szCs w:val="32"/>
         </w:rPr>
-        <w:t>A(B), B(</w:t>
-      </w:r>
-      <w:proofErr w:type="gramStart"/>
-      <w:r>
-        <w:rPr>
-          <w:rFonts w:ascii="Arial Narrow" w:hAnsi="Arial Narrow"/>
-          <w:iCs/>
-          <w:sz w:val="24"/>
-          <w:szCs w:val="32"/>
-        </w:rPr>
-        <w:t>A,C</w:t>
-      </w:r>
-      <w:proofErr w:type="gramEnd"/>
-      <w:r>
-        <w:rPr>
-          <w:rFonts w:ascii="Arial Narrow" w:hAnsi="Arial Narrow"/>
-          <w:iCs/>
-          <w:sz w:val="24"/>
-          <w:szCs w:val="32"/>
-        </w:rPr>
-        <w:t>,D,E)</w:t>
+        <w:t>A(B), B(A,C,D,E)</w:t>
       </w:r>
     </w:p>
     <w:p>
@@ -4401,27 +4005,7 @@
           <w:sz w:val="24"/>
           <w:szCs w:val="32"/>
         </w:rPr>
-        <w:t>A(</w:t>
-      </w:r>
-      <w:proofErr w:type="gramStart"/>
-      <w:r>
-        <w:rPr>
-          <w:rFonts w:ascii="Arial Narrow" w:hAnsi="Arial Narrow"/>
-          <w:iCs/>
-          <w:sz w:val="24"/>
-          <w:szCs w:val="32"/>
-        </w:rPr>
-        <w:t>A,B</w:t>
-      </w:r>
-      <w:proofErr w:type="gramEnd"/>
-      <w:r>
-        <w:rPr>
-          <w:rFonts w:ascii="Arial Narrow" w:hAnsi="Arial Narrow"/>
-          <w:iCs/>
-          <w:sz w:val="24"/>
-          <w:szCs w:val="32"/>
-        </w:rPr>
-        <w:t>), B(C,D,E)</w:t>
+        <w:t>A(A,B), B(C,D,E)</w:t>
       </w:r>
     </w:p>
     <w:p>
@@ -4506,25 +4090,14 @@
           <w:szCs w:val="32"/>
         </w:rPr>
       </w:pPr>
-      <w:proofErr w:type="gramStart"/>
-      <w:r>
-        <w:rPr>
-          <w:rFonts w:ascii="Arial Narrow" w:hAnsi="Arial Narrow"/>
-          <w:iCs/>
-          <w:sz w:val="24"/>
-          <w:szCs w:val="32"/>
-        </w:rPr>
-        <w:t>A(</w:t>
-      </w:r>
-      <w:proofErr w:type="gramEnd"/>
-      <w:r>
-        <w:rPr>
-          <w:rFonts w:ascii="Arial Narrow" w:hAnsi="Arial Narrow"/>
-          <w:iCs/>
-          <w:sz w:val="24"/>
-          <w:szCs w:val="32"/>
-        </w:rPr>
-        <w:t>), B(A,B,C,D,E)</w:t>
+      <w:r>
+        <w:rPr>
+          <w:rFonts w:ascii="Arial Narrow" w:hAnsi="Arial Narrow"/>
+          <w:iCs/>
+          <w:sz w:val="24"/>
+          <w:szCs w:val="32"/>
+        </w:rPr>
+        <w:t>A(), B(A,B,C,D,E)</w:t>
       </w:r>
     </w:p>
     <w:p>
@@ -7729,21 +7302,6 @@
 </file>
 
 <file path=customXml/item1.xml><?xml version="1.0" encoding="utf-8"?>
-<p:properties xmlns:p="http://schemas.microsoft.com/office/2006/metadata/properties" xmlns:xsi="http://www.w3.org/2001/XMLSchema-instance" xmlns:pc="http://schemas.microsoft.com/office/infopath/2007/PartnerControls">
-  <documentManagement/>
-</p:properties>
-</file>
-
-<file path=customXml/item2.xml><?xml version="1.0" encoding="utf-8"?>
-<?mso-contentType ?>
-<FormTemplates xmlns="http://schemas.microsoft.com/sharepoint/v3/contenttype/forms">
-  <Display>DocumentLibraryForm</Display>
-  <Edit>DocumentLibraryForm</Edit>
-  <New>DocumentLibraryForm</New>
-</FormTemplates>
-</file>
-
-<file path=customXml/item3.xml><?xml version="1.0" encoding="utf-8"?>
 <ct:contentTypeSchema xmlns:ct="http://schemas.microsoft.com/office/2006/metadata/contentType" xmlns:ma="http://schemas.microsoft.com/office/2006/metadata/properties/metaAttributes" ct:_="" ma:_="" ma:contentTypeName="Documento" ma:contentTypeID="0x010100966F39DAB6865644A33AC05E1C7E4D65" ma:contentTypeVersion="6" ma:contentTypeDescription="Crear nuevo documento." ma:contentTypeScope="" ma:versionID="0e1f3753b49d8ed678b3e0bd242b48f8">
   <xsd:schema xmlns:xsd="http://www.w3.org/2001/XMLSchema" xmlns:xs="http://www.w3.org/2001/XMLSchema" xmlns:p="http://schemas.microsoft.com/office/2006/metadata/properties" xmlns:ns2="2988f5c8-777f-407a-8cf3-359a74c32883" targetNamespace="http://schemas.microsoft.com/office/2006/metadata/properties" ma:root="true" ma:fieldsID="da0f75fcddf8260ed2bff456e757e73f" ns2:_="">
     <xsd:import namespace="2988f5c8-777f-407a-8cf3-359a74c32883"/>
@@ -7901,24 +7459,22 @@
 </ct:contentTypeSchema>
 </file>
 
-<file path=customXml/itemProps1.xml><?xml version="1.0" encoding="utf-8"?>
-<ds:datastoreItem xmlns:ds="http://schemas.openxmlformats.org/officeDocument/2006/customXml" ds:itemID="{4E41CBA1-9CCD-43E5-AC86-3E7A2CF91E21}">
-  <ds:schemaRefs>
-    <ds:schemaRef ds:uri="http://schemas.microsoft.com/office/2006/metadata/properties"/>
-    <ds:schemaRef ds:uri="http://schemas.microsoft.com/office/infopath/2007/PartnerControls"/>
-  </ds:schemaRefs>
-</ds:datastoreItem>
+<file path=customXml/item2.xml><?xml version="1.0" encoding="utf-8"?>
+<?mso-contentType ?>
+<FormTemplates xmlns="http://schemas.microsoft.com/sharepoint/v3/contenttype/forms">
+  <Display>DocumentLibraryForm</Display>
+  <Edit>DocumentLibraryForm</Edit>
+  <New>DocumentLibraryForm</New>
+</FormTemplates>
 </file>
 
-<file path=customXml/itemProps2.xml><?xml version="1.0" encoding="utf-8"?>
-<ds:datastoreItem xmlns:ds="http://schemas.openxmlformats.org/officeDocument/2006/customXml" ds:itemID="{44B85B0F-FAE2-4523-8531-4C96E89D114E}">
-  <ds:schemaRefs>
-    <ds:schemaRef ds:uri="http://schemas.microsoft.com/sharepoint/v3/contenttype/forms"/>
-  </ds:schemaRefs>
-</ds:datastoreItem>
+<file path=customXml/item3.xml><?xml version="1.0" encoding="utf-8"?>
+<p:properties xmlns:p="http://schemas.microsoft.com/office/2006/metadata/properties" xmlns:xsi="http://www.w3.org/2001/XMLSchema-instance" xmlns:pc="http://schemas.microsoft.com/office/infopath/2007/PartnerControls">
+  <documentManagement/>
+</p:properties>
 </file>
 
-<file path=customXml/itemProps3.xml><?xml version="1.0" encoding="utf-8"?>
+<file path=customXml/itemProps1.xml><?xml version="1.0" encoding="utf-8"?>
 <ds:datastoreItem xmlns:ds="http://schemas.openxmlformats.org/officeDocument/2006/customXml" ds:itemID="{184228D2-1BEB-40BE-AEC1-896342F43AB6}">
   <ds:schemaRefs>
     <ds:schemaRef ds:uri="http://schemas.microsoft.com/office/2006/metadata/contentType"/>
@@ -7934,4 +7490,21 @@
     <ds:schemaRef ds:uri="http://schemas.microsoft.com/internal/obd"/>
   </ds:schemaRefs>
 </ds:datastoreItem>
+</file>
+
+<file path=customXml/itemProps2.xml><?xml version="1.0" encoding="utf-8"?>
+<ds:datastoreItem xmlns:ds="http://schemas.openxmlformats.org/officeDocument/2006/customXml" ds:itemID="{44B85B0F-FAE2-4523-8531-4C96E89D114E}">
+  <ds:schemaRefs>
+    <ds:schemaRef ds:uri="http://schemas.microsoft.com/sharepoint/v3/contenttype/forms"/>
+  </ds:schemaRefs>
+</ds:datastoreItem>
+</file>
+
+<file path=customXml/itemProps3.xml><?xml version="1.0" encoding="utf-8"?>
+<ds:datastoreItem xmlns:ds="http://schemas.openxmlformats.org/officeDocument/2006/customXml" ds:itemID="{4E41CBA1-9CCD-43E5-AC86-3E7A2CF91E21}">
+  <ds:schemaRefs>
+    <ds:schemaRef ds:uri="http://schemas.microsoft.com/office/2006/metadata/properties"/>
+    <ds:schemaRef ds:uri="http://schemas.microsoft.com/office/infopath/2007/PartnerControls"/>
+  </ds:schemaRefs>
+</ds:datastoreItem>
 </file>